--- a/docs/Feature Engineering Logic.docx
+++ b/docs/Feature Engineering Logic.docx
@@ -68,6 +68,7 @@
     </w:p>
     <w:p>
       <w:pPr>
+        <w:jc w:val="both"/>
         <w:rPr>
           <w:lang w:val="en-GB"/>
         </w:rPr>
@@ -102,7 +103,49 @@
         <w:rPr>
           <w:lang w:val="en-GB"/>
         </w:rPr>
-        <w:t>credit fraud dataset. The goal is to transform raw transactional data into meaningful features that can help detect fraudulent activities. The transformations include IP behavior analysis, temporal feature extraction, transaction pattern analysis, and categorical encoding.</w:t>
+        <w:t xml:space="preserve">credit fraud dataset. The goal is to transform raw transactional data into meaningful features that can help detect fraudulent activities. The transformations include IP </w:t>
+      </w:r>
+      <w:proofErr w:type="spellStart"/>
+      <w:r>
+        <w:rPr>
+          <w:lang w:val="en-GB"/>
+        </w:rPr>
+        <w:t>behavior</w:t>
+      </w:r>
+      <w:proofErr w:type="spellEnd"/>
+      <w:r>
+        <w:rPr>
+          <w:lang w:val="en-GB"/>
+        </w:rPr>
+        <w:t xml:space="preserve"> analysis, temporal feature extraction, transaction pattern analysis, and categorical encoding.</w:t>
+      </w:r>
+    </w:p>
+    <w:p>
+      <w:pPr>
+        <w:jc w:val="both"/>
+        <w:rPr>
+          <w:rFonts w:hint="eastAsia"/>
+          <w:lang w:val="en-GB" w:eastAsia="zh-TW"/>
+        </w:rPr>
+      </w:pPr>
+      <w:r>
+        <w:rPr>
+          <w:lang w:val="en-GB" w:eastAsia="zh-TW"/>
+        </w:rPr>
+        <w:t xml:space="preserve">Due to interpretability concerns, traditional </w:t>
+      </w:r>
+      <w:r>
+        <w:rPr>
+          <w:rFonts w:hint="eastAsia"/>
+          <w:lang w:val="en-GB" w:eastAsia="zh-TW"/>
+        </w:rPr>
+        <w:t xml:space="preserve">logical </w:t>
+      </w:r>
+      <w:r>
+        <w:rPr>
+          <w:lang w:val="en-GB" w:eastAsia="zh-TW"/>
+        </w:rPr>
+        <w:t>machine learning models are the preferred choice. Consequently, higher-level data and temporal structures need to be discretized into scalar fields to ensure compatibility with these models.</w:t>
       </w:r>
     </w:p>
     <w:p>
@@ -146,6 +189,9 @@
         </w:rPr>
       </w:pPr>
       <w:r>
+        <w:rPr>
+          <w:noProof/>
+        </w:rPr>
         <w:drawing>
           <wp:inline distT="0" distB="0" distL="0" distR="0" wp14:anchorId="36ECFD67" wp14:editId="5AE5DD74">
             <wp:extent cx="5731510" cy="4256405"/>
@@ -219,7 +265,25 @@
           <w:bCs/>
           <w:lang w:val="en-GB"/>
         </w:rPr>
-        <w:t>2.1 IP Behavior Features</w:t>
+        <w:t xml:space="preserve">2.1 IP </w:t>
+      </w:r>
+      <w:proofErr w:type="spellStart"/>
+      <w:r>
+        <w:rPr>
+          <w:b/>
+          <w:bCs/>
+          <w:lang w:val="en-GB"/>
+        </w:rPr>
+        <w:t>Behavior</w:t>
+      </w:r>
+      <w:proofErr w:type="spellEnd"/>
+      <w:r>
+        <w:rPr>
+          <w:b/>
+          <w:bCs/>
+          <w:lang w:val="en-GB"/>
+        </w:rPr>
+        <w:t xml:space="preserve"> Features</w:t>
       </w:r>
     </w:p>
     <w:p>
@@ -274,6 +338,7 @@
         <w:rPr>
           <w:lang w:val="en-GB"/>
         </w:rPr>
+        <w:lastRenderedPageBreak/>
         <w:t>Fraudsters often use IPs from countries unrelated to the user’s profile (e.g., a UK customer suddenly transacting from Nigeria).</w:t>
       </w:r>
     </w:p>
@@ -308,7 +373,6 @@
         <w:rPr>
           <w:lang w:val="en-GB"/>
         </w:rPr>
-        <w:lastRenderedPageBreak/>
         <w:t>Maps each transaction’s IP address to its corresponding country code using the GeoLite2 database.</w:t>
       </w:r>
     </w:p>
@@ -330,7 +394,43 @@
           <w:bCs/>
           <w:lang w:val="en-GB"/>
         </w:rPr>
-        <w:t>Function: add_ip_country_code()</w:t>
+        <w:t>Function: </w:t>
+      </w:r>
+      <w:proofErr w:type="spellStart"/>
+      <w:r>
+        <w:rPr>
+          <w:b/>
+          <w:bCs/>
+          <w:lang w:val="en-GB"/>
+        </w:rPr>
+        <w:t>add_ip_country_</w:t>
+      </w:r>
+      <w:proofErr w:type="gramStart"/>
+      <w:r>
+        <w:rPr>
+          <w:b/>
+          <w:bCs/>
+          <w:lang w:val="en-GB"/>
+        </w:rPr>
+        <w:t>code</w:t>
+      </w:r>
+      <w:proofErr w:type="spellEnd"/>
+      <w:r>
+        <w:rPr>
+          <w:b/>
+          <w:bCs/>
+          <w:lang w:val="en-GB"/>
+        </w:rPr>
+        <w:t>(</w:t>
+      </w:r>
+      <w:proofErr w:type="gramEnd"/>
+      <w:r>
+        <w:rPr>
+          <w:b/>
+          <w:bCs/>
+          <w:lang w:val="en-GB"/>
+        </w:rPr>
+        <w:t>)</w:t>
       </w:r>
     </w:p>
     <w:p>
@@ -347,7 +447,21 @@
         <w:rPr>
           <w:lang w:val="en-GB"/>
         </w:rPr>
-        <w:t>Adds a new column IP_address_country_code containing the 2-letter ISO country code.</w:t>
+        <w:t>Adds a new column </w:t>
+      </w:r>
+      <w:proofErr w:type="spellStart"/>
+      <w:r>
+        <w:rPr>
+          <w:lang w:val="en-GB"/>
+        </w:rPr>
+        <w:t>IP_address_country_code</w:t>
+      </w:r>
+      <w:proofErr w:type="spellEnd"/>
+      <w:r>
+        <w:rPr>
+          <w:lang w:val="en-GB"/>
+        </w:rPr>
+        <w:t> containing the 2-letter ISO country code.</w:t>
       </w:r>
     </w:p>
     <w:p>
@@ -381,7 +495,25 @@
           <w:bCs/>
           <w:lang w:val="en-GB"/>
         </w:rPr>
-        <w:t>2.1.2 IP Timezone Conversion</w:t>
+        <w:t xml:space="preserve">2.1.2 IP </w:t>
+      </w:r>
+      <w:proofErr w:type="spellStart"/>
+      <w:r>
+        <w:rPr>
+          <w:b/>
+          <w:bCs/>
+          <w:lang w:val="en-GB"/>
+        </w:rPr>
+        <w:t>Timezone</w:t>
+      </w:r>
+      <w:proofErr w:type="spellEnd"/>
+      <w:r>
+        <w:rPr>
+          <w:b/>
+          <w:bCs/>
+          <w:lang w:val="en-GB"/>
+        </w:rPr>
+        <w:t xml:space="preserve"> Conversion</w:t>
       </w:r>
     </w:p>
     <w:p>
@@ -420,7 +552,21 @@
         <w:rPr>
           <w:lang w:val="en-GB"/>
         </w:rPr>
-        <w:t>Detects timezone mismatches (e.g., transaction at 3 AM in the user's local time but 2 PM in the IP's country).</w:t>
+        <w:t xml:space="preserve">Detects </w:t>
+      </w:r>
+      <w:proofErr w:type="spellStart"/>
+      <w:r>
+        <w:rPr>
+          <w:lang w:val="en-GB"/>
+        </w:rPr>
+        <w:t>timezone</w:t>
+      </w:r>
+      <w:proofErr w:type="spellEnd"/>
+      <w:r>
+        <w:rPr>
+          <w:lang w:val="en-GB"/>
+        </w:rPr>
+        <w:t xml:space="preserve"> mismatches (e.g., transaction at 3 AM in the user's local time but 2 PM in the IP's country).</w:t>
       </w:r>
     </w:p>
     <w:p>
@@ -437,7 +583,21 @@
         <w:rPr>
           <w:lang w:val="en-GB"/>
         </w:rPr>
-        <w:t>Converts transaction timestamps to the local timezone of the IP’s country.</w:t>
+        <w:t xml:space="preserve">Converts transaction timestamps to the local </w:t>
+      </w:r>
+      <w:proofErr w:type="spellStart"/>
+      <w:r>
+        <w:rPr>
+          <w:lang w:val="en-GB"/>
+        </w:rPr>
+        <w:t>timezone</w:t>
+      </w:r>
+      <w:proofErr w:type="spellEnd"/>
+      <w:r>
+        <w:rPr>
+          <w:lang w:val="en-GB"/>
+        </w:rPr>
+        <w:t> of the IP’s country.</w:t>
       </w:r>
     </w:p>
     <w:p>
@@ -454,7 +614,35 @@
         <w:rPr>
           <w:lang w:val="en-GB"/>
         </w:rPr>
-        <w:t>Uses pytz to fetch timezone based on the country code.</w:t>
+        <w:t>Uses </w:t>
+      </w:r>
+      <w:proofErr w:type="spellStart"/>
+      <w:r>
+        <w:rPr>
+          <w:lang w:val="en-GB"/>
+        </w:rPr>
+        <w:t>pytz</w:t>
+      </w:r>
+      <w:proofErr w:type="spellEnd"/>
+      <w:r>
+        <w:rPr>
+          <w:lang w:val="en-GB"/>
+        </w:rPr>
+        <w:t xml:space="preserve"> to fetch </w:t>
+      </w:r>
+      <w:proofErr w:type="spellStart"/>
+      <w:r>
+        <w:rPr>
+          <w:lang w:val="en-GB"/>
+        </w:rPr>
+        <w:t>timezone</w:t>
+      </w:r>
+      <w:proofErr w:type="spellEnd"/>
+      <w:r>
+        <w:rPr>
+          <w:lang w:val="en-GB"/>
+        </w:rPr>
+        <w:t xml:space="preserve"> based on the country code.</w:t>
       </w:r>
     </w:p>
     <w:p>
@@ -475,7 +663,43 @@
           <w:bCs/>
           <w:lang w:val="en-GB"/>
         </w:rPr>
-        <w:t>Function: add_ip_country_date()</w:t>
+        <w:t>Function: </w:t>
+      </w:r>
+      <w:proofErr w:type="spellStart"/>
+      <w:r>
+        <w:rPr>
+          <w:b/>
+          <w:bCs/>
+          <w:lang w:val="en-GB"/>
+        </w:rPr>
+        <w:t>add_ip_country_</w:t>
+      </w:r>
+      <w:proofErr w:type="gramStart"/>
+      <w:r>
+        <w:rPr>
+          <w:b/>
+          <w:bCs/>
+          <w:lang w:val="en-GB"/>
+        </w:rPr>
+        <w:t>date</w:t>
+      </w:r>
+      <w:proofErr w:type="spellEnd"/>
+      <w:r>
+        <w:rPr>
+          <w:b/>
+          <w:bCs/>
+          <w:lang w:val="en-GB"/>
+        </w:rPr>
+        <w:t>(</w:t>
+      </w:r>
+      <w:proofErr w:type="gramEnd"/>
+      <w:r>
+        <w:rPr>
+          <w:b/>
+          <w:bCs/>
+          <w:lang w:val="en-GB"/>
+        </w:rPr>
+        <w:t>)</w:t>
       </w:r>
     </w:p>
     <w:p>
@@ -492,7 +716,21 @@
         <w:rPr>
           <w:lang w:val="en-GB"/>
         </w:rPr>
-        <w:t>Outputs country_code_date (localized timestamp).</w:t>
+        <w:t>Outputs </w:t>
+      </w:r>
+      <w:proofErr w:type="spellStart"/>
+      <w:r>
+        <w:rPr>
+          <w:lang w:val="en-GB"/>
+        </w:rPr>
+        <w:t>country_code_date</w:t>
+      </w:r>
+      <w:proofErr w:type="spellEnd"/>
+      <w:r>
+        <w:rPr>
+          <w:lang w:val="en-GB"/>
+        </w:rPr>
+        <w:t> (localized timestamp).</w:t>
       </w:r>
     </w:p>
     <w:p>
@@ -509,7 +747,21 @@
         <w:rPr>
           <w:lang w:val="en-GB"/>
         </w:rPr>
-        <w:t>Drops intermediate timezone column.</w:t>
+        <w:t xml:space="preserve">Drops intermediate </w:t>
+      </w:r>
+      <w:proofErr w:type="spellStart"/>
+      <w:r>
+        <w:rPr>
+          <w:lang w:val="en-GB"/>
+        </w:rPr>
+        <w:t>timezone</w:t>
+      </w:r>
+      <w:proofErr w:type="spellEnd"/>
+      <w:r>
+        <w:rPr>
+          <w:lang w:val="en-GB"/>
+        </w:rPr>
+        <w:t xml:space="preserve"> column.</w:t>
       </w:r>
     </w:p>
     <w:p>
@@ -633,6 +885,44 @@
     <w:p>
       <w:pPr>
         <w:numPr>
+          <w:ilvl w:val="1"/>
+          <w:numId w:val="20"/>
+        </w:numPr>
+        <w:rPr>
+          <w:lang w:val="en-GB"/>
+        </w:rPr>
+      </w:pPr>
+      <w:r>
+        <w:rPr>
+          <w:rFonts w:hint="eastAsia"/>
+          <w:lang w:val="en-GB" w:eastAsia="zh-TW"/>
+        </w:rPr>
+        <w:t xml:space="preserve">Turn IP address into facts of IP address </w:t>
+      </w:r>
+      <w:r>
+        <w:rPr>
+          <w:rFonts w:hint="eastAsia"/>
+          <w:lang w:val="en-GB" w:eastAsia="zh-TW"/>
+        </w:rPr>
+        <w:t>distribution</w:t>
+      </w:r>
+      <w:r>
+        <w:rPr>
+          <w:rFonts w:hint="eastAsia"/>
+          <w:lang w:val="en-GB" w:eastAsia="zh-TW"/>
+        </w:rPr>
+        <w:t xml:space="preserve"> for model </w:t>
+      </w:r>
+      <w:r>
+        <w:rPr>
+          <w:lang w:val="en-GB" w:eastAsia="zh-TW"/>
+        </w:rPr>
+        <w:t>compatibility</w:t>
+      </w:r>
+    </w:p>
+    <w:p>
+      <w:pPr>
+        <w:numPr>
           <w:ilvl w:val="0"/>
           <w:numId w:val="20"/>
         </w:numPr>
@@ -648,7 +938,43 @@
           <w:bCs/>
           <w:lang w:val="en-GB"/>
         </w:rPr>
-        <w:t>Function: add_distinct_ip_window()</w:t>
+        <w:t>Function: </w:t>
+      </w:r>
+      <w:proofErr w:type="spellStart"/>
+      <w:r>
+        <w:rPr>
+          <w:b/>
+          <w:bCs/>
+          <w:lang w:val="en-GB"/>
+        </w:rPr>
+        <w:t>add_distinct_ip_</w:t>
+      </w:r>
+      <w:proofErr w:type="gramStart"/>
+      <w:r>
+        <w:rPr>
+          <w:b/>
+          <w:bCs/>
+          <w:lang w:val="en-GB"/>
+        </w:rPr>
+        <w:t>window</w:t>
+      </w:r>
+      <w:proofErr w:type="spellEnd"/>
+      <w:r>
+        <w:rPr>
+          <w:b/>
+          <w:bCs/>
+          <w:lang w:val="en-GB"/>
+        </w:rPr>
+        <w:t>(</w:t>
+      </w:r>
+      <w:proofErr w:type="gramEnd"/>
+      <w:r>
+        <w:rPr>
+          <w:b/>
+          <w:bCs/>
+          <w:lang w:val="en-GB"/>
+        </w:rPr>
+        <w:t>)</w:t>
       </w:r>
     </w:p>
     <w:p>
@@ -758,6 +1084,7 @@
         <w:rPr>
           <w:lang w:val="en-GB"/>
         </w:rPr>
+        <w:lastRenderedPageBreak/>
         <w:t>Identifies IPs used by multiple customers (threshold: 1% of unique customers by default).</w:t>
       </w:r>
     </w:p>
@@ -779,7 +1106,43 @@
           <w:bCs/>
           <w:lang w:val="en-GB"/>
         </w:rPr>
-        <w:t>Function: add_ip_used_by_many()</w:t>
+        <w:t>Function: </w:t>
+      </w:r>
+      <w:proofErr w:type="spellStart"/>
+      <w:r>
+        <w:rPr>
+          <w:b/>
+          <w:bCs/>
+          <w:lang w:val="en-GB"/>
+        </w:rPr>
+        <w:t>add_ip_used_by_</w:t>
+      </w:r>
+      <w:proofErr w:type="gramStart"/>
+      <w:r>
+        <w:rPr>
+          <w:b/>
+          <w:bCs/>
+          <w:lang w:val="en-GB"/>
+        </w:rPr>
+        <w:t>many</w:t>
+      </w:r>
+      <w:proofErr w:type="spellEnd"/>
+      <w:r>
+        <w:rPr>
+          <w:b/>
+          <w:bCs/>
+          <w:lang w:val="en-GB"/>
+        </w:rPr>
+        <w:t>(</w:t>
+      </w:r>
+      <w:proofErr w:type="gramEnd"/>
+      <w:r>
+        <w:rPr>
+          <w:b/>
+          <w:bCs/>
+          <w:lang w:val="en-GB"/>
+        </w:rPr>
+        <w:t>)</w:t>
       </w:r>
     </w:p>
     <w:p>
@@ -813,7 +1176,6 @@
           <w:bCs/>
           <w:lang w:val="en-GB"/>
         </w:rPr>
-        <w:lastRenderedPageBreak/>
         <w:t>2.1.5 Time Since Last IP Usage</w:t>
       </w:r>
     </w:p>
@@ -934,7 +1296,43 @@
           <w:bCs/>
           <w:lang w:val="en-GB"/>
         </w:rPr>
-        <w:t>Function: add_time_since_last_ip_per_customer()</w:t>
+        <w:t>Function: </w:t>
+      </w:r>
+      <w:proofErr w:type="spellStart"/>
+      <w:r>
+        <w:rPr>
+          <w:b/>
+          <w:bCs/>
+          <w:lang w:val="en-GB"/>
+        </w:rPr>
+        <w:t>add_time_since_last_ip_per_</w:t>
+      </w:r>
+      <w:proofErr w:type="gramStart"/>
+      <w:r>
+        <w:rPr>
+          <w:b/>
+          <w:bCs/>
+          <w:lang w:val="en-GB"/>
+        </w:rPr>
+        <w:t>customer</w:t>
+      </w:r>
+      <w:proofErr w:type="spellEnd"/>
+      <w:r>
+        <w:rPr>
+          <w:b/>
+          <w:bCs/>
+          <w:lang w:val="en-GB"/>
+        </w:rPr>
+        <w:t>(</w:t>
+      </w:r>
+      <w:proofErr w:type="gramEnd"/>
+      <w:r>
+        <w:rPr>
+          <w:b/>
+          <w:bCs/>
+          <w:lang w:val="en-GB"/>
+        </w:rPr>
+        <w:t>)</w:t>
       </w:r>
     </w:p>
     <w:p>
@@ -951,7 +1349,35 @@
         <w:rPr>
           <w:lang w:val="en-GB"/>
         </w:rPr>
-        <w:t>Outputs seconds_since_last_ip (NaN filled with 0</w:t>
+        <w:t>Outputs </w:t>
+      </w:r>
+      <w:proofErr w:type="spellStart"/>
+      <w:r>
+        <w:rPr>
+          <w:lang w:val="en-GB"/>
+        </w:rPr>
+        <w:t>seconds_since_last_ip</w:t>
+      </w:r>
+      <w:proofErr w:type="spellEnd"/>
+      <w:r>
+        <w:rPr>
+          <w:lang w:val="en-GB"/>
+        </w:rPr>
+        <w:t> (</w:t>
+      </w:r>
+      <w:proofErr w:type="spellStart"/>
+      <w:r>
+        <w:rPr>
+          <w:lang w:val="en-GB"/>
+        </w:rPr>
+        <w:t>NaN</w:t>
+      </w:r>
+      <w:proofErr w:type="spellEnd"/>
+      <w:r>
+        <w:rPr>
+          <w:lang w:val="en-GB"/>
+        </w:rPr>
+        <w:t xml:space="preserve"> filled with 0</w:t>
       </w:r>
       <w:r>
         <w:rPr>
@@ -1094,6 +1520,50 @@
     <w:p>
       <w:pPr>
         <w:numPr>
+          <w:ilvl w:val="1"/>
+          <w:numId w:val="23"/>
+        </w:numPr>
+        <w:rPr>
+          <w:lang w:val="en-GB"/>
+        </w:rPr>
+      </w:pPr>
+      <w:r>
+        <w:rPr>
+          <w:rFonts w:hint="eastAsia"/>
+          <w:lang w:val="en-GB" w:eastAsia="zh-TW"/>
+        </w:rPr>
+        <w:t>B</w:t>
+      </w:r>
+      <w:r>
+        <w:rPr>
+          <w:lang w:val="en-GB"/>
+        </w:rPr>
+        <w:t>oolean fields about the current timestamp</w:t>
+      </w:r>
+      <w:r>
+        <w:rPr>
+          <w:rFonts w:hint="eastAsia"/>
+          <w:lang w:val="en-GB" w:eastAsia="zh-TW"/>
+        </w:rPr>
+        <w:t xml:space="preserve"> to capture </w:t>
+      </w:r>
+      <w:r>
+        <w:rPr>
+          <w:lang w:val="en-GB" w:eastAsia="zh-TW"/>
+        </w:rPr>
+        <w:t>seasonality</w:t>
+      </w:r>
+      <w:r>
+        <w:rPr>
+          <w:rFonts w:hint="eastAsia"/>
+          <w:lang w:val="en-GB" w:eastAsia="zh-TW"/>
+        </w:rPr>
+        <w:t>.</w:t>
+      </w:r>
+    </w:p>
+    <w:p>
+      <w:pPr>
+        <w:numPr>
           <w:ilvl w:val="0"/>
           <w:numId w:val="23"/>
         </w:numPr>
@@ -1109,7 +1579,43 @@
           <w:bCs/>
           <w:lang w:val="en-GB"/>
         </w:rPr>
-        <w:t>Function: add_is_weekend()</w:t>
+        <w:t>Function: </w:t>
+      </w:r>
+      <w:proofErr w:type="spellStart"/>
+      <w:r>
+        <w:rPr>
+          <w:b/>
+          <w:bCs/>
+          <w:lang w:val="en-GB"/>
+        </w:rPr>
+        <w:t>add_is_</w:t>
+      </w:r>
+      <w:proofErr w:type="gramStart"/>
+      <w:r>
+        <w:rPr>
+          <w:b/>
+          <w:bCs/>
+          <w:lang w:val="en-GB"/>
+        </w:rPr>
+        <w:t>weekend</w:t>
+      </w:r>
+      <w:proofErr w:type="spellEnd"/>
+      <w:r>
+        <w:rPr>
+          <w:b/>
+          <w:bCs/>
+          <w:lang w:val="en-GB"/>
+        </w:rPr>
+        <w:t>(</w:t>
+      </w:r>
+      <w:proofErr w:type="gramEnd"/>
+      <w:r>
+        <w:rPr>
+          <w:b/>
+          <w:bCs/>
+          <w:lang w:val="en-GB"/>
+        </w:rPr>
+        <w:t>)</w:t>
       </w:r>
     </w:p>
     <w:p>
@@ -1126,7 +1632,21 @@
         <w:rPr>
           <w:lang w:val="en-GB"/>
         </w:rPr>
-        <w:t>Outputs binary column is_weekend (1 if weekend).</w:t>
+        <w:t>Outputs binary column </w:t>
+      </w:r>
+      <w:proofErr w:type="spellStart"/>
+      <w:r>
+        <w:rPr>
+          <w:lang w:val="en-GB"/>
+        </w:rPr>
+        <w:t>is_weekend</w:t>
+      </w:r>
+      <w:proofErr w:type="spellEnd"/>
+      <w:r>
+        <w:rPr>
+          <w:lang w:val="en-GB"/>
+        </w:rPr>
+        <w:t> (1 if weekend).</w:t>
       </w:r>
     </w:p>
     <w:p>
@@ -1181,7 +1701,65 @@
         <w:rPr>
           <w:lang w:val="en-GB"/>
         </w:rPr>
-        <w:t>Creates separate binary flags for each weekday (e.g., is_Monday).</w:t>
+        <w:t>Creates separate binary flags for each weekday (e.g., </w:t>
+      </w:r>
+      <w:proofErr w:type="spellStart"/>
+      <w:r>
+        <w:rPr>
+          <w:lang w:val="en-GB"/>
+        </w:rPr>
+        <w:t>is_Monday</w:t>
+      </w:r>
+      <w:proofErr w:type="spellEnd"/>
+      <w:r>
+        <w:rPr>
+          <w:lang w:val="en-GB"/>
+        </w:rPr>
+        <w:t>).</w:t>
+      </w:r>
+    </w:p>
+    <w:p>
+      <w:pPr>
+        <w:numPr>
+          <w:ilvl w:val="1"/>
+          <w:numId w:val="24"/>
+        </w:numPr>
+        <w:rPr>
+          <w:lang w:val="en-GB"/>
+        </w:rPr>
+      </w:pPr>
+      <w:r>
+        <w:rPr>
+          <w:rFonts w:hint="eastAsia"/>
+          <w:lang w:val="en-GB" w:eastAsia="zh-TW"/>
+        </w:rPr>
+        <w:t>B</w:t>
+      </w:r>
+      <w:r>
+        <w:rPr>
+          <w:lang w:val="en-GB"/>
+        </w:rPr>
+        <w:t>oolean fields about the current timestamp</w:t>
+      </w:r>
+      <w:r>
+        <w:rPr>
+          <w:rFonts w:hint="eastAsia"/>
+          <w:lang w:val="en-GB" w:eastAsia="zh-TW"/>
+        </w:rPr>
+        <w:t xml:space="preserve"> to capture </w:t>
+      </w:r>
+      <w:r>
+        <w:rPr>
+          <w:lang w:val="en-GB" w:eastAsia="zh-TW"/>
+        </w:rPr>
+        <w:t>seasonality</w:t>
+      </w:r>
+      <w:r>
+        <w:rPr>
+          <w:rFonts w:hint="eastAsia"/>
+          <w:lang w:val="en-GB" w:eastAsia="zh-TW"/>
+        </w:rPr>
+        <w:t>.</w:t>
       </w:r>
     </w:p>
     <w:p>
@@ -1202,7 +1780,43 @@
           <w:bCs/>
           <w:lang w:val="en-GB"/>
         </w:rPr>
-        <w:t>Function: add_is_each_weekday()</w:t>
+        <w:t>Function: </w:t>
+      </w:r>
+      <w:proofErr w:type="spellStart"/>
+      <w:r>
+        <w:rPr>
+          <w:b/>
+          <w:bCs/>
+          <w:lang w:val="en-GB"/>
+        </w:rPr>
+        <w:t>add_is_each_</w:t>
+      </w:r>
+      <w:proofErr w:type="gramStart"/>
+      <w:r>
+        <w:rPr>
+          <w:b/>
+          <w:bCs/>
+          <w:lang w:val="en-GB"/>
+        </w:rPr>
+        <w:t>weekday</w:t>
+      </w:r>
+      <w:proofErr w:type="spellEnd"/>
+      <w:r>
+        <w:rPr>
+          <w:b/>
+          <w:bCs/>
+          <w:lang w:val="en-GB"/>
+        </w:rPr>
+        <w:t>(</w:t>
+      </w:r>
+      <w:proofErr w:type="gramEnd"/>
+      <w:r>
+        <w:rPr>
+          <w:b/>
+          <w:bCs/>
+          <w:lang w:val="en-GB"/>
+        </w:rPr>
+        <w:t>)</w:t>
       </w:r>
     </w:p>
     <w:p>
@@ -1324,6 +1938,7 @@
         <w:rPr>
           <w:lang w:val="en-GB"/>
         </w:rPr>
+        <w:lastRenderedPageBreak/>
         <w:t>Checks if transaction date is a UK bank holiday.</w:t>
       </w:r>
     </w:p>
@@ -1345,7 +1960,43 @@
           <w:bCs/>
           <w:lang w:val="en-GB"/>
         </w:rPr>
-        <w:t>Function: add_is_UK_bank_holiday()</w:t>
+        <w:t>Function: </w:t>
+      </w:r>
+      <w:proofErr w:type="spellStart"/>
+      <w:r>
+        <w:rPr>
+          <w:b/>
+          <w:bCs/>
+          <w:lang w:val="en-GB"/>
+        </w:rPr>
+        <w:t>add_is_UK_bank_</w:t>
+      </w:r>
+      <w:proofErr w:type="gramStart"/>
+      <w:r>
+        <w:rPr>
+          <w:b/>
+          <w:bCs/>
+          <w:lang w:val="en-GB"/>
+        </w:rPr>
+        <w:t>holiday</w:t>
+      </w:r>
+      <w:proofErr w:type="spellEnd"/>
+      <w:r>
+        <w:rPr>
+          <w:b/>
+          <w:bCs/>
+          <w:lang w:val="en-GB"/>
+        </w:rPr>
+        <w:t>(</w:t>
+      </w:r>
+      <w:proofErr w:type="gramEnd"/>
+      <w:r>
+        <w:rPr>
+          <w:b/>
+          <w:bCs/>
+          <w:lang w:val="en-GB"/>
+        </w:rPr>
+        <w:t>)</w:t>
       </w:r>
     </w:p>
     <w:p>
@@ -1362,7 +2013,21 @@
         <w:rPr>
           <w:lang w:val="en-GB"/>
         </w:rPr>
-        <w:t>Outputs is_GB_bank_holiday (1 if holiday).</w:t>
+        <w:t>Outputs </w:t>
+      </w:r>
+      <w:proofErr w:type="spellStart"/>
+      <w:r>
+        <w:rPr>
+          <w:lang w:val="en-GB"/>
+        </w:rPr>
+        <w:t>is_GB_bank_holiday</w:t>
+      </w:r>
+      <w:proofErr w:type="spellEnd"/>
+      <w:r>
+        <w:rPr>
+          <w:lang w:val="en-GB"/>
+        </w:rPr>
+        <w:t> (1 if holiday).</w:t>
       </w:r>
     </w:p>
     <w:p>
@@ -1417,7 +2082,6 @@
         <w:rPr>
           <w:lang w:val="en-GB"/>
         </w:rPr>
-        <w:lastRenderedPageBreak/>
         <w:t>Converts transaction time to seconds elapsed since midnight.</w:t>
       </w:r>
     </w:p>
@@ -1470,7 +2134,43 @@
           <w:bCs/>
           <w:lang w:val="en-GB"/>
         </w:rPr>
-        <w:t>Function: add_total_seconds_since_midnight()</w:t>
+        <w:t>Function: </w:t>
+      </w:r>
+      <w:proofErr w:type="spellStart"/>
+      <w:r>
+        <w:rPr>
+          <w:b/>
+          <w:bCs/>
+          <w:lang w:val="en-GB"/>
+        </w:rPr>
+        <w:t>add_total_seconds_since_</w:t>
+      </w:r>
+      <w:proofErr w:type="gramStart"/>
+      <w:r>
+        <w:rPr>
+          <w:b/>
+          <w:bCs/>
+          <w:lang w:val="en-GB"/>
+        </w:rPr>
+        <w:t>midnight</w:t>
+      </w:r>
+      <w:proofErr w:type="spellEnd"/>
+      <w:r>
+        <w:rPr>
+          <w:b/>
+          <w:bCs/>
+          <w:lang w:val="en-GB"/>
+        </w:rPr>
+        <w:t>(</w:t>
+      </w:r>
+      <w:proofErr w:type="gramEnd"/>
+      <w:r>
+        <w:rPr>
+          <w:b/>
+          <w:bCs/>
+          <w:lang w:val="en-GB"/>
+        </w:rPr>
+        <w:t>)</w:t>
       </w:r>
     </w:p>
     <w:p>
@@ -1487,7 +2187,21 @@
         <w:rPr>
           <w:lang w:val="en-GB"/>
         </w:rPr>
-        <w:t>Outputs transaction_date_sec_since_midnight.</w:t>
+        <w:t>Outputs </w:t>
+      </w:r>
+      <w:proofErr w:type="spellStart"/>
+      <w:r>
+        <w:rPr>
+          <w:lang w:val="en-GB"/>
+        </w:rPr>
+        <w:t>transaction_date_sec_since_midnight</w:t>
+      </w:r>
+      <w:proofErr w:type="spellEnd"/>
+      <w:r>
+        <w:rPr>
+          <w:lang w:val="en-GB"/>
+        </w:rPr>
+        <w:t>.</w:t>
       </w:r>
     </w:p>
     <w:p>
@@ -1630,7 +2344,43 @@
           <w:bCs/>
           <w:lang w:val="en-GB"/>
         </w:rPr>
-        <w:t>Function: add_days_of_established()</w:t>
+        <w:t>Function: </w:t>
+      </w:r>
+      <w:proofErr w:type="spellStart"/>
+      <w:r>
+        <w:rPr>
+          <w:b/>
+          <w:bCs/>
+          <w:lang w:val="en-GB"/>
+        </w:rPr>
+        <w:t>add_days_of_</w:t>
+      </w:r>
+      <w:proofErr w:type="gramStart"/>
+      <w:r>
+        <w:rPr>
+          <w:b/>
+          <w:bCs/>
+          <w:lang w:val="en-GB"/>
+        </w:rPr>
+        <w:t>established</w:t>
+      </w:r>
+      <w:proofErr w:type="spellEnd"/>
+      <w:r>
+        <w:rPr>
+          <w:b/>
+          <w:bCs/>
+          <w:lang w:val="en-GB"/>
+        </w:rPr>
+        <w:t>(</w:t>
+      </w:r>
+      <w:proofErr w:type="gramEnd"/>
+      <w:r>
+        <w:rPr>
+          <w:b/>
+          <w:bCs/>
+          <w:lang w:val="en-GB"/>
+        </w:rPr>
+        <w:t>)</w:t>
       </w:r>
     </w:p>
     <w:p>
@@ -1647,7 +2397,21 @@
         <w:rPr>
           <w:lang w:val="en-GB"/>
         </w:rPr>
-        <w:t>Outputs established_period_in_day.</w:t>
+        <w:t>Outputs </w:t>
+      </w:r>
+      <w:proofErr w:type="spellStart"/>
+      <w:r>
+        <w:rPr>
+          <w:lang w:val="en-GB"/>
+        </w:rPr>
+        <w:t>established_period_in_day</w:t>
+      </w:r>
+      <w:proofErr w:type="spellEnd"/>
+      <w:r>
+        <w:rPr>
+          <w:lang w:val="en-GB"/>
+        </w:rPr>
+        <w:t>.</w:t>
       </w:r>
     </w:p>
     <w:p>
@@ -1780,7 +2544,43 @@
           <w:bCs/>
           <w:lang w:val="en-GB"/>
         </w:rPr>
-        <w:t>Function: add_ma_trade_info_by_id()</w:t>
+        <w:t>Function: </w:t>
+      </w:r>
+      <w:proofErr w:type="spellStart"/>
+      <w:r>
+        <w:rPr>
+          <w:b/>
+          <w:bCs/>
+          <w:lang w:val="en-GB"/>
+        </w:rPr>
+        <w:t>add_ma_trade_info_by_</w:t>
+      </w:r>
+      <w:proofErr w:type="gramStart"/>
+      <w:r>
+        <w:rPr>
+          <w:b/>
+          <w:bCs/>
+          <w:lang w:val="en-GB"/>
+        </w:rPr>
+        <w:t>id</w:t>
+      </w:r>
+      <w:proofErr w:type="spellEnd"/>
+      <w:r>
+        <w:rPr>
+          <w:b/>
+          <w:bCs/>
+          <w:lang w:val="en-GB"/>
+        </w:rPr>
+        <w:t>(</w:t>
+      </w:r>
+      <w:proofErr w:type="gramEnd"/>
+      <w:r>
+        <w:rPr>
+          <w:b/>
+          <w:bCs/>
+          <w:lang w:val="en-GB"/>
+        </w:rPr>
+        <w:t>)</w:t>
       </w:r>
     </w:p>
     <w:p>
@@ -1878,7 +2678,35 @@
         <w:rPr>
           <w:lang w:val="en-GB"/>
         </w:rPr>
-        <w:t>Detects mismatches between merchant_id and store_card_merchant_id.</w:t>
+        <w:t>Detects mismatches between </w:t>
+      </w:r>
+      <w:proofErr w:type="spellStart"/>
+      <w:r>
+        <w:rPr>
+          <w:lang w:val="en-GB"/>
+        </w:rPr>
+        <w:t>merchant_id</w:t>
+      </w:r>
+      <w:proofErr w:type="spellEnd"/>
+      <w:r>
+        <w:rPr>
+          <w:lang w:val="en-GB"/>
+        </w:rPr>
+        <w:t> and </w:t>
+      </w:r>
+      <w:proofErr w:type="spellStart"/>
+      <w:r>
+        <w:rPr>
+          <w:lang w:val="en-GB"/>
+        </w:rPr>
+        <w:t>store_card_merchant_id</w:t>
+      </w:r>
+      <w:proofErr w:type="spellEnd"/>
+      <w:r>
+        <w:rPr>
+          <w:lang w:val="en-GB"/>
+        </w:rPr>
+        <w:t>.</w:t>
       </w:r>
     </w:p>
     <w:p>
@@ -1896,6 +2724,7 @@
         <w:rPr>
           <w:lang w:val="en-GB"/>
         </w:rPr>
+        <w:lastRenderedPageBreak/>
         <w:t>Sudden spending spikes</w:t>
       </w:r>
       <w:r>
@@ -1932,13 +2761,41 @@
         </w:rPr>
         <w:t>Function: </w:t>
       </w:r>
-      <w:r>
-        <w:rPr>
-          <w:b/>
-          <w:bCs/>
-          <w:lang w:val="en-GB"/>
-        </w:rPr>
-        <w:t>add_merchant_card_flags()</w:t>
+      <w:proofErr w:type="spellStart"/>
+      <w:r>
+        <w:rPr>
+          <w:b/>
+          <w:bCs/>
+          <w:lang w:val="en-GB"/>
+        </w:rPr>
+        <w:t>add_merchant_card_</w:t>
+      </w:r>
+      <w:proofErr w:type="gramStart"/>
+      <w:r>
+        <w:rPr>
+          <w:b/>
+          <w:bCs/>
+          <w:lang w:val="en-GB"/>
+        </w:rPr>
+        <w:t>flags</w:t>
+      </w:r>
+      <w:proofErr w:type="spellEnd"/>
+      <w:r>
+        <w:rPr>
+          <w:b/>
+          <w:bCs/>
+          <w:lang w:val="en-GB"/>
+        </w:rPr>
+        <w:t>(</w:t>
+      </w:r>
+      <w:proofErr w:type="gramEnd"/>
+      <w:r>
+        <w:rPr>
+          <w:b/>
+          <w:bCs/>
+          <w:lang w:val="en-GB"/>
+        </w:rPr>
+        <w:t>)</w:t>
       </w:r>
     </w:p>
     <w:p>
@@ -1951,11 +2808,19 @@
           <w:lang w:val="en-GB"/>
         </w:rPr>
       </w:pPr>
-      <w:r>
-        <w:rPr>
-          <w:lang w:val="en-GB"/>
-        </w:rPr>
-        <w:t>is_merchant_card (1 for store credit cards).</w:t>
+      <w:proofErr w:type="spellStart"/>
+      <w:r>
+        <w:rPr>
+          <w:lang w:val="en-GB"/>
+        </w:rPr>
+        <w:t>is_merchant_card</w:t>
+      </w:r>
+      <w:proofErr w:type="spellEnd"/>
+      <w:r>
+        <w:rPr>
+          <w:lang w:val="en-GB"/>
+        </w:rPr>
+        <w:t> (1 for store credit cards).</w:t>
       </w:r>
     </w:p>
     <w:p>
@@ -1968,11 +2833,19 @@
           <w:lang w:val="en-GB"/>
         </w:rPr>
       </w:pPr>
-      <w:r>
-        <w:rPr>
-          <w:lang w:val="en-GB"/>
-        </w:rPr>
-        <w:t>is_merchant_mismatch (1 if IDs</w:t>
+      <w:proofErr w:type="spellStart"/>
+      <w:r>
+        <w:rPr>
+          <w:lang w:val="en-GB"/>
+        </w:rPr>
+        <w:t>is_merchant_mismatch</w:t>
+      </w:r>
+      <w:proofErr w:type="spellEnd"/>
+      <w:r>
+        <w:rPr>
+          <w:lang w:val="en-GB"/>
+        </w:rPr>
+        <w:t> (1 if IDs</w:t>
       </w:r>
       <w:r>
         <w:rPr>
@@ -2011,12 +2884,14 @@
           <w:lang w:val="en-GB"/>
         </w:rPr>
       </w:pPr>
+      <w:proofErr w:type="spellStart"/>
       <w:r>
         <w:rPr>
           <w:lang w:val="en-GB"/>
         </w:rPr>
         <w:t>is_merchant_card_and_mismatch</w:t>
       </w:r>
+      <w:proofErr w:type="spellEnd"/>
       <w:r>
         <w:rPr>
           <w:rFonts w:hint="eastAsia"/>
@@ -2039,7 +2914,6 @@
           <w:bCs/>
           <w:lang w:val="en-GB"/>
         </w:rPr>
-        <w:lastRenderedPageBreak/>
         <w:pict w14:anchorId="0872E6B0">
           <v:rect id="_x0000_i1028" style="width:0;height:.75pt" o:hralign="center" o:hrstd="t" o:hrnoshade="t" o:hr="t" fillcolor="#ebffff" stroked="f"/>
         </w:pict>
@@ -2112,7 +2986,15 @@
         </w:rPr>
       </w:pPr>
       <w:r>
-        <w:t>Converts categorical data (e.g., merchant_category) into model-digestible numeric features</w:t>
+        <w:t>Converts categorical data (e.g., </w:t>
+      </w:r>
+      <w:proofErr w:type="spellStart"/>
+      <w:r>
+        <w:t>merchant_category</w:t>
+      </w:r>
+      <w:proofErr w:type="spellEnd"/>
+      <w:r>
+        <w:t>) into model-digestible numeric features</w:t>
       </w:r>
     </w:p>
     <w:p>
@@ -2133,7 +3015,43 @@
           <w:bCs/>
           <w:lang w:val="en-GB"/>
         </w:rPr>
-        <w:t>Function: onehot_encode_column()</w:t>
+        <w:t>Function: </w:t>
+      </w:r>
+      <w:proofErr w:type="spellStart"/>
+      <w:r>
+        <w:rPr>
+          <w:b/>
+          <w:bCs/>
+          <w:lang w:val="en-GB"/>
+        </w:rPr>
+        <w:t>onehot_encode_</w:t>
+      </w:r>
+      <w:proofErr w:type="gramStart"/>
+      <w:r>
+        <w:rPr>
+          <w:b/>
+          <w:bCs/>
+          <w:lang w:val="en-GB"/>
+        </w:rPr>
+        <w:t>column</w:t>
+      </w:r>
+      <w:proofErr w:type="spellEnd"/>
+      <w:r>
+        <w:rPr>
+          <w:b/>
+          <w:bCs/>
+          <w:lang w:val="en-GB"/>
+        </w:rPr>
+        <w:t>(</w:t>
+      </w:r>
+      <w:proofErr w:type="gramEnd"/>
+      <w:r>
+        <w:rPr>
+          <w:b/>
+          <w:bCs/>
+          <w:lang w:val="en-GB"/>
+        </w:rPr>
+        <w:t>)</w:t>
       </w:r>
     </w:p>
     <w:p>
@@ -2188,7 +3106,21 @@
         <w:rPr>
           <w:lang w:val="en-GB"/>
         </w:rPr>
-        <w:t>Converts strings (e.g., card_present_or_not) to numerical labels</w:t>
+        <w:t>Converts strings (e.g., </w:t>
+      </w:r>
+      <w:proofErr w:type="spellStart"/>
+      <w:r>
+        <w:rPr>
+          <w:lang w:val="en-GB"/>
+        </w:rPr>
+        <w:t>card_present_or_not</w:t>
+      </w:r>
+      <w:proofErr w:type="spellEnd"/>
+      <w:r>
+        <w:rPr>
+          <w:lang w:val="en-GB"/>
+        </w:rPr>
+        <w:t>) to numerical labels</w:t>
       </w:r>
       <w:r>
         <w:rPr>
@@ -2222,7 +3154,43 @@
           <w:bCs/>
           <w:lang w:val="en-GB"/>
         </w:rPr>
-        <w:t>Function: label_encode_column()</w:t>
+        <w:t>Function: </w:t>
+      </w:r>
+      <w:proofErr w:type="spellStart"/>
+      <w:r>
+        <w:rPr>
+          <w:b/>
+          <w:bCs/>
+          <w:lang w:val="en-GB"/>
+        </w:rPr>
+        <w:t>label_encode_</w:t>
+      </w:r>
+      <w:proofErr w:type="gramStart"/>
+      <w:r>
+        <w:rPr>
+          <w:b/>
+          <w:bCs/>
+          <w:lang w:val="en-GB"/>
+        </w:rPr>
+        <w:t>column</w:t>
+      </w:r>
+      <w:proofErr w:type="spellEnd"/>
+      <w:r>
+        <w:rPr>
+          <w:b/>
+          <w:bCs/>
+          <w:lang w:val="en-GB"/>
+        </w:rPr>
+        <w:t>(</w:t>
+      </w:r>
+      <w:proofErr w:type="gramEnd"/>
+      <w:r>
+        <w:rPr>
+          <w:b/>
+          <w:bCs/>
+          <w:lang w:val="en-GB"/>
+        </w:rPr>
+        <w:t>)</w:t>
       </w:r>
     </w:p>
     <w:p>
@@ -2287,7 +3255,25 @@
           <w:bCs/>
           <w:lang w:val="en-GB"/>
         </w:rPr>
-        <w:t>IP Behavior:</w:t>
+        <w:t xml:space="preserve">IP </w:t>
+      </w:r>
+      <w:proofErr w:type="spellStart"/>
+      <w:r>
+        <w:rPr>
+          <w:b/>
+          <w:bCs/>
+          <w:lang w:val="en-GB"/>
+        </w:rPr>
+        <w:t>Behavior</w:t>
+      </w:r>
+      <w:proofErr w:type="spellEnd"/>
+      <w:r>
+        <w:rPr>
+          <w:b/>
+          <w:bCs/>
+          <w:lang w:val="en-GB"/>
+        </w:rPr>
+        <w:t>:</w:t>
       </w:r>
       <w:r>
         <w:rPr>
@@ -2372,7 +3358,34 @@
           <w:lang w:val="en-GB"/>
         </w:rPr>
         <w:br/>
-        <w:t>merchant_category_{dummies}, card_present_or_not (label encoded)</w:t>
+      </w:r>
+      <w:proofErr w:type="spellStart"/>
+      <w:r>
+        <w:rPr>
+          <w:lang w:val="en-GB"/>
+        </w:rPr>
+        <w:t>merchant_category</w:t>
+      </w:r>
+      <w:proofErr w:type="spellEnd"/>
+      <w:r>
+        <w:rPr>
+          <w:lang w:val="en-GB"/>
+        </w:rPr>
+        <w:t>_{dummies}, </w:t>
+      </w:r>
+      <w:proofErr w:type="spellStart"/>
+      <w:r>
+        <w:rPr>
+          <w:lang w:val="en-GB"/>
+        </w:rPr>
+        <w:t>card_present_or_not</w:t>
+      </w:r>
+      <w:proofErr w:type="spellEnd"/>
+      <w:r>
+        <w:rPr>
+          <w:lang w:val="en-GB"/>
+        </w:rPr>
+        <w:t xml:space="preserve"> (label encoded)</w:t>
       </w:r>
     </w:p>
     <w:p>
@@ -2389,21 +3402,6 @@
           <v:rect id="_x0000_i1030" style="width:0;height:.75pt" o:hralign="center" o:hrstd="t" o:hrnoshade="t" o:hr="t" fillcolor="#ebffff" stroked="f"/>
         </w:pict>
       </w:r>
-    </w:p>
-    <w:p>
-      <w:pPr>
-        <w:rPr>
-          <w:lang w:val="en-GB"/>
-        </w:rPr>
-      </w:pPr>
-    </w:p>
-    <w:p>
-      <w:pPr>
-        <w:spacing w:after="160" w:line="278" w:lineRule="auto"/>
-        <w:rPr>
-          <w:lang w:val="en-GB"/>
-        </w:rPr>
-      </w:pPr>
     </w:p>
     <w:sectPr>
       <w:pgSz w:w="11906" w:h="16838"/>
